--- a/Kapelka-Yaroslav/docs/docx/Звіт лабораторної работи №3.docx
+++ b/Kapelka-Yaroslav/docs/docx/Звіт лабораторної работи №3.docx
@@ -5106,64 +5106,22 @@
         </w:rPr>
         <w:t xml:space="preserve">      </w:t>
       </w:r>
-      <w:proofErr w:type="gramStart"/>
+      <w:proofErr w:type="spellStart"/>
+      <w:r>
+        <w:rPr>
+          <w:rFonts w:ascii="Consolas" w:hAnsi="Consolas" w:cs="Consolas"/>
+          <w:color w:val="000000"/>
+          <w:sz w:val="20"/>
+          <w:szCs w:val="20"/>
+          <w:lang w:val="en-US"/>
+        </w:rPr>
+        <w:t>System.</w:t>
+      </w:r>
       <w:r>
         <w:rPr>
           <w:rFonts w:ascii="Consolas" w:hAnsi="Consolas" w:cs="Consolas"/>
           <w:b/>
           <w:bCs/>
-          <w:color w:val="7F0055"/>
-          <w:sz w:val="20"/>
-          <w:szCs w:val="20"/>
-          <w:lang w:val="en-US"/>
-        </w:rPr>
-        <w:t>for</w:t>
-      </w:r>
-      <w:r>
-        <w:rPr>
-          <w:rFonts w:ascii="Consolas" w:hAnsi="Consolas" w:cs="Consolas"/>
-          <w:color w:val="000000"/>
-          <w:sz w:val="20"/>
-          <w:szCs w:val="20"/>
-          <w:lang w:val="en-US"/>
-        </w:rPr>
-        <w:t>(</w:t>
-      </w:r>
-      <w:proofErr w:type="gramEnd"/>
-      <w:r>
-        <w:rPr>
-          <w:rFonts w:ascii="Consolas" w:hAnsi="Consolas" w:cs="Consolas"/>
-          <w:color w:val="000000"/>
-          <w:sz w:val="20"/>
-          <w:szCs w:val="20"/>
-          <w:lang w:val="en-US"/>
-        </w:rPr>
-        <w:t xml:space="preserve">String </w:t>
-      </w:r>
-      <w:r>
-        <w:rPr>
-          <w:rFonts w:ascii="Consolas" w:hAnsi="Consolas" w:cs="Consolas"/>
-          <w:color w:val="6A3E3E"/>
-          <w:sz w:val="20"/>
-          <w:szCs w:val="20"/>
-          <w:lang w:val="en-US"/>
-        </w:rPr>
-        <w:t>s</w:t>
-      </w:r>
-      <w:r>
-        <w:rPr>
-          <w:rFonts w:ascii="Consolas" w:hAnsi="Consolas" w:cs="Consolas"/>
-          <w:color w:val="000000"/>
-          <w:sz w:val="20"/>
-          <w:szCs w:val="20"/>
-          <w:lang w:val="en-US"/>
-        </w:rPr>
-        <w:t xml:space="preserve"> : </w:t>
-      </w:r>
-      <w:proofErr w:type="spellStart"/>
-      <w:r>
-        <w:rPr>
-          <w:rFonts w:ascii="Consolas" w:hAnsi="Consolas" w:cs="Consolas"/>
           <w:i/>
           <w:iCs/>
           <w:color w:val="0000C0"/>
@@ -5171,18 +5129,94 @@
           <w:szCs w:val="20"/>
           <w:lang w:val="en-US"/>
         </w:rPr>
-        <w:t>myHashSet</w:t>
-      </w:r>
-      <w:proofErr w:type="spellEnd"/>
-      <w:r>
-        <w:rPr>
-          <w:rFonts w:ascii="Consolas" w:hAnsi="Consolas" w:cs="Consolas"/>
-          <w:color w:val="000000"/>
-          <w:sz w:val="20"/>
-          <w:szCs w:val="20"/>
-          <w:lang w:val="en-US"/>
-        </w:rPr>
-        <w:t>)</w:t>
+        <w:t>out</w:t>
+      </w:r>
+      <w:r>
+        <w:rPr>
+          <w:rFonts w:ascii="Consolas" w:hAnsi="Consolas" w:cs="Consolas"/>
+          <w:color w:val="000000"/>
+          <w:sz w:val="20"/>
+          <w:szCs w:val="20"/>
+          <w:lang w:val="en-US"/>
+        </w:rPr>
+        <w:t>.println</w:t>
+      </w:r>
+      <w:proofErr w:type="spellEnd"/>
+      <w:r>
+        <w:rPr>
+          <w:rFonts w:ascii="Consolas" w:hAnsi="Consolas" w:cs="Consolas"/>
+          <w:color w:val="000000"/>
+          <w:sz w:val="20"/>
+          <w:szCs w:val="20"/>
+          <w:lang w:val="en-US"/>
+        </w:rPr>
+        <w:t>(</w:t>
+      </w:r>
+      <w:r>
+        <w:rPr>
+          <w:rFonts w:ascii="Consolas" w:hAnsi="Consolas" w:cs="Consolas"/>
+          <w:color w:val="2A00FF"/>
+          <w:sz w:val="20"/>
+          <w:szCs w:val="20"/>
+          <w:lang w:val="en-US"/>
+        </w:rPr>
+        <w:t xml:space="preserve">" </w:t>
+      </w:r>
+      <w:proofErr w:type="spellStart"/>
+      <w:r>
+        <w:rPr>
+          <w:rFonts w:ascii="Consolas" w:hAnsi="Consolas" w:cs="Consolas"/>
+          <w:color w:val="2A00FF"/>
+          <w:sz w:val="20"/>
+          <w:szCs w:val="20"/>
+          <w:lang w:val="en-US"/>
+        </w:rPr>
+        <w:t>Повторения</w:t>
+      </w:r>
+      <w:proofErr w:type="spellEnd"/>
+      <w:r>
+        <w:rPr>
+          <w:rFonts w:ascii="Consolas" w:hAnsi="Consolas" w:cs="Consolas"/>
+          <w:color w:val="2A00FF"/>
+          <w:sz w:val="20"/>
+          <w:szCs w:val="20"/>
+          <w:lang w:val="en-US"/>
+        </w:rPr>
+        <w:t xml:space="preserve">     </w:t>
+      </w:r>
+      <w:proofErr w:type="spellStart"/>
+      <w:proofErr w:type="gramStart"/>
+      <w:r>
+        <w:rPr>
+          <w:rFonts w:ascii="Consolas" w:hAnsi="Consolas" w:cs="Consolas"/>
+          <w:color w:val="2A00FF"/>
+          <w:sz w:val="20"/>
+          <w:szCs w:val="20"/>
+          <w:lang w:val="en-US"/>
+        </w:rPr>
+        <w:t>Слово</w:t>
+      </w:r>
+      <w:proofErr w:type="spellEnd"/>
+      <w:r>
+        <w:rPr>
+          <w:rFonts w:ascii="Consolas" w:hAnsi="Consolas" w:cs="Consolas"/>
+          <w:color w:val="2A00FF"/>
+          <w:sz w:val="20"/>
+          <w:szCs w:val="20"/>
+          <w:lang w:val="en-US"/>
+        </w:rPr>
+        <w:t xml:space="preserve">  "</w:t>
+      </w:r>
+      <w:proofErr w:type="gramEnd"/>
+      <w:r>
+        <w:rPr>
+          <w:rFonts w:ascii="Consolas" w:hAnsi="Consolas" w:cs="Consolas"/>
+          <w:color w:val="000000"/>
+          <w:sz w:val="20"/>
+          <w:szCs w:val="20"/>
+          <w:lang w:val="en-US"/>
+        </w:rPr>
+        <w:t>);</w:t>
       </w:r>
     </w:p>
     <w:p>
@@ -5207,7 +5241,85 @@
           <w:szCs w:val="20"/>
           <w:lang w:val="en-US"/>
         </w:rPr>
-        <w:t xml:space="preserve">      {</w:t>
+        <w:t xml:space="preserve">      </w:t>
+      </w:r>
+      <w:proofErr w:type="gramStart"/>
+      <w:r>
+        <w:rPr>
+          <w:rFonts w:ascii="Consolas" w:hAnsi="Consolas" w:cs="Consolas"/>
+          <w:b/>
+          <w:bCs/>
+          <w:color w:val="7F0055"/>
+          <w:sz w:val="20"/>
+          <w:szCs w:val="20"/>
+          <w:lang w:val="en-US"/>
+        </w:rPr>
+        <w:t>for</w:t>
+      </w:r>
+      <w:r>
+        <w:rPr>
+          <w:rFonts w:ascii="Consolas" w:hAnsi="Consolas" w:cs="Consolas"/>
+          <w:color w:val="000000"/>
+          <w:sz w:val="20"/>
+          <w:szCs w:val="20"/>
+          <w:lang w:val="en-US"/>
+        </w:rPr>
+        <w:t>(</w:t>
+      </w:r>
+      <w:proofErr w:type="gramEnd"/>
+      <w:r>
+        <w:rPr>
+          <w:rFonts w:ascii="Consolas" w:hAnsi="Consolas" w:cs="Consolas"/>
+          <w:color w:val="000000"/>
+          <w:sz w:val="20"/>
+          <w:szCs w:val="20"/>
+          <w:lang w:val="en-US"/>
+        </w:rPr>
+        <w:t xml:space="preserve">String </w:t>
+      </w:r>
+      <w:r>
+        <w:rPr>
+          <w:rFonts w:ascii="Consolas" w:hAnsi="Consolas" w:cs="Consolas"/>
+          <w:color w:val="6A3E3E"/>
+          <w:sz w:val="20"/>
+          <w:szCs w:val="20"/>
+          <w:lang w:val="en-US"/>
+        </w:rPr>
+        <w:t>s</w:t>
+      </w:r>
+      <w:r>
+        <w:rPr>
+          <w:rFonts w:ascii="Consolas" w:hAnsi="Consolas" w:cs="Consolas"/>
+          <w:color w:val="000000"/>
+          <w:sz w:val="20"/>
+          <w:szCs w:val="20"/>
+          <w:lang w:val="en-US"/>
+        </w:rPr>
+        <w:t xml:space="preserve"> : </w:t>
+      </w:r>
+      <w:proofErr w:type="spellStart"/>
+      <w:r>
+        <w:rPr>
+          <w:rFonts w:ascii="Consolas" w:hAnsi="Consolas" w:cs="Consolas"/>
+          <w:i/>
+          <w:iCs/>
+          <w:color w:val="0000C0"/>
+          <w:sz w:val="20"/>
+          <w:szCs w:val="20"/>
+          <w:lang w:val="en-US"/>
+        </w:rPr>
+        <w:t>myHashSet</w:t>
+      </w:r>
+      <w:proofErr w:type="spellEnd"/>
+      <w:r>
+        <w:rPr>
+          <w:rFonts w:ascii="Consolas" w:hAnsi="Consolas" w:cs="Consolas"/>
+          <w:color w:val="000000"/>
+          <w:sz w:val="20"/>
+          <w:szCs w:val="20"/>
+          <w:lang w:val="en-US"/>
+        </w:rPr>
+        <w:t>)</w:t>
       </w:r>
     </w:p>
     <w:p>
@@ -5232,95 +5344,7 @@
           <w:szCs w:val="20"/>
           <w:lang w:val="en-US"/>
         </w:rPr>
-        <w:t xml:space="preserve">        </w:t>
-      </w:r>
-      <w:r>
-        <w:rPr>
-          <w:rFonts w:ascii="Consolas" w:hAnsi="Consolas" w:cs="Consolas"/>
-          <w:color w:val="6A3E3E"/>
-          <w:sz w:val="20"/>
-          <w:szCs w:val="20"/>
-          <w:lang w:val="en-US"/>
-        </w:rPr>
-        <w:t>res</w:t>
-      </w:r>
-      <w:r>
-        <w:rPr>
-          <w:rFonts w:ascii="Consolas" w:hAnsi="Consolas" w:cs="Consolas"/>
-          <w:color w:val="000000"/>
-          <w:sz w:val="20"/>
-          <w:szCs w:val="20"/>
-          <w:lang w:val="en-US"/>
-        </w:rPr>
-        <w:t xml:space="preserve"> = </w:t>
-      </w:r>
-      <w:proofErr w:type="spellStart"/>
-      <w:r>
-        <w:rPr>
-          <w:rFonts w:ascii="Consolas" w:hAnsi="Consolas" w:cs="Consolas"/>
-          <w:i/>
-          <w:iCs/>
-          <w:color w:val="000000"/>
-          <w:sz w:val="20"/>
-          <w:szCs w:val="20"/>
-          <w:lang w:val="en-US"/>
-        </w:rPr>
-        <w:t>substringCount</w:t>
-      </w:r>
-      <w:proofErr w:type="spellEnd"/>
-      <w:r>
-        <w:rPr>
-          <w:rFonts w:ascii="Consolas" w:hAnsi="Consolas" w:cs="Consolas"/>
-          <w:color w:val="000000"/>
-          <w:sz w:val="20"/>
-          <w:szCs w:val="20"/>
-          <w:lang w:val="en-US"/>
-        </w:rPr>
-        <w:t>(</w:t>
-      </w:r>
-      <w:proofErr w:type="spellStart"/>
-      <w:proofErr w:type="gramStart"/>
-      <w:r>
-        <w:rPr>
-          <w:rFonts w:ascii="Consolas" w:hAnsi="Consolas" w:cs="Consolas"/>
-          <w:color w:val="6A3E3E"/>
-          <w:sz w:val="20"/>
-          <w:szCs w:val="20"/>
-          <w:lang w:val="en-US"/>
-        </w:rPr>
-        <w:t>data</w:t>
-      </w:r>
-      <w:r>
-        <w:rPr>
-          <w:rFonts w:ascii="Consolas" w:hAnsi="Consolas" w:cs="Consolas"/>
-          <w:color w:val="000000"/>
-          <w:sz w:val="20"/>
-          <w:szCs w:val="20"/>
-          <w:lang w:val="en-US"/>
-        </w:rPr>
-        <w:t>,</w:t>
-      </w:r>
-      <w:r>
-        <w:rPr>
-          <w:rFonts w:ascii="Consolas" w:hAnsi="Consolas" w:cs="Consolas"/>
-          <w:color w:val="6A3E3E"/>
-          <w:sz w:val="20"/>
-          <w:szCs w:val="20"/>
-          <w:lang w:val="en-US"/>
-        </w:rPr>
-        <w:t>s</w:t>
-      </w:r>
-      <w:proofErr w:type="spellEnd"/>
-      <w:proofErr w:type="gramEnd"/>
-      <w:r>
-        <w:rPr>
-          <w:rFonts w:ascii="Consolas" w:hAnsi="Consolas" w:cs="Consolas"/>
-          <w:color w:val="000000"/>
-          <w:sz w:val="20"/>
-          <w:szCs w:val="20"/>
-          <w:lang w:val="en-US"/>
-        </w:rPr>
-        <w:t>);</w:t>
+        <w:t xml:space="preserve">      {</w:t>
       </w:r>
     </w:p>
     <w:p>
@@ -5347,40 +5371,38 @@
         </w:rPr>
         <w:t xml:space="preserve">        </w:t>
       </w:r>
-      <w:proofErr w:type="spellStart"/>
-      <w:r>
-        <w:rPr>
-          <w:rFonts w:ascii="Consolas" w:hAnsi="Consolas" w:cs="Consolas"/>
-          <w:color w:val="000000"/>
-          <w:sz w:val="20"/>
-          <w:szCs w:val="20"/>
-          <w:lang w:val="en-US"/>
-        </w:rPr>
-        <w:t>System.</w:t>
-      </w:r>
-      <w:r>
-        <w:rPr>
-          <w:rFonts w:ascii="Consolas" w:hAnsi="Consolas" w:cs="Consolas"/>
-          <w:b/>
-          <w:bCs/>
+      <w:r>
+        <w:rPr>
+          <w:rFonts w:ascii="Consolas" w:hAnsi="Consolas" w:cs="Consolas"/>
+          <w:color w:val="6A3E3E"/>
+          <w:sz w:val="20"/>
+          <w:szCs w:val="20"/>
+          <w:lang w:val="en-US"/>
+        </w:rPr>
+        <w:t>res</w:t>
+      </w:r>
+      <w:r>
+        <w:rPr>
+          <w:rFonts w:ascii="Consolas" w:hAnsi="Consolas" w:cs="Consolas"/>
+          <w:color w:val="000000"/>
+          <w:sz w:val="20"/>
+          <w:szCs w:val="20"/>
+          <w:lang w:val="en-US"/>
+        </w:rPr>
+        <w:t xml:space="preserve"> = </w:t>
+      </w:r>
+      <w:proofErr w:type="spellStart"/>
+      <w:r>
+        <w:rPr>
+          <w:rFonts w:ascii="Consolas" w:hAnsi="Consolas" w:cs="Consolas"/>
           <w:i/>
           <w:iCs/>
-          <w:color w:val="0000C0"/>
-          <w:sz w:val="20"/>
-          <w:szCs w:val="20"/>
-          <w:lang w:val="en-US"/>
-        </w:rPr>
-        <w:t>out</w:t>
-      </w:r>
-      <w:r>
-        <w:rPr>
-          <w:rFonts w:ascii="Consolas" w:hAnsi="Consolas" w:cs="Consolas"/>
-          <w:color w:val="000000"/>
-          <w:sz w:val="20"/>
-          <w:szCs w:val="20"/>
-          <w:lang w:val="en-US"/>
-        </w:rPr>
-        <w:t>.println</w:t>
+          <w:color w:val="000000"/>
+          <w:sz w:val="20"/>
+          <w:szCs w:val="20"/>
+          <w:lang w:val="en-US"/>
+        </w:rPr>
+        <w:t>substringCount</w:t>
       </w:r>
       <w:proofErr w:type="spellEnd"/>
       <w:r>
@@ -5393,48 +5415,8 @@
         </w:rPr>
         <w:t>(</w:t>
       </w:r>
-      <w:r>
-        <w:rPr>
-          <w:rFonts w:ascii="Consolas" w:hAnsi="Consolas" w:cs="Consolas"/>
-          <w:color w:val="2A00FF"/>
-          <w:sz w:val="20"/>
-          <w:szCs w:val="20"/>
-          <w:lang w:val="en-US"/>
-        </w:rPr>
-        <w:t>"</w:t>
-      </w:r>
-      <w:proofErr w:type="spellStart"/>
-      <w:r>
-        <w:rPr>
-          <w:rFonts w:ascii="Consolas" w:hAnsi="Consolas" w:cs="Consolas"/>
-          <w:color w:val="2A00FF"/>
-          <w:sz w:val="20"/>
-          <w:szCs w:val="20"/>
-          <w:lang w:val="en-US"/>
-        </w:rPr>
-        <w:t>Слово</w:t>
-      </w:r>
-      <w:proofErr w:type="spellEnd"/>
-      <w:r>
-        <w:rPr>
-          <w:rFonts w:ascii="Consolas" w:hAnsi="Consolas" w:cs="Consolas"/>
-          <w:color w:val="2A00FF"/>
-          <w:sz w:val="20"/>
-          <w:szCs w:val="20"/>
-          <w:lang w:val="en-US"/>
-        </w:rPr>
-        <w:t>: "</w:t>
-      </w:r>
-      <w:r>
-        <w:rPr>
-          <w:rFonts w:ascii="Consolas" w:hAnsi="Consolas" w:cs="Consolas"/>
-          <w:color w:val="000000"/>
-          <w:sz w:val="20"/>
-          <w:szCs w:val="20"/>
-          <w:lang w:val="en-US"/>
-        </w:rPr>
-        <w:t xml:space="preserve"> + </w:t>
-      </w:r>
+      <w:proofErr w:type="spellStart"/>
+      <w:proofErr w:type="gramStart"/>
       <w:r>
         <w:rPr>
           <w:rFonts w:ascii="Consolas" w:hAnsi="Consolas" w:cs="Consolas"/>
@@ -5443,8 +5425,30 @@
           <w:szCs w:val="20"/>
           <w:lang w:val="en-US"/>
         </w:rPr>
+        <w:t>data</w:t>
+      </w:r>
+      <w:r>
+        <w:rPr>
+          <w:rFonts w:ascii="Consolas" w:hAnsi="Consolas" w:cs="Consolas"/>
+          <w:color w:val="000000"/>
+          <w:sz w:val="20"/>
+          <w:szCs w:val="20"/>
+          <w:lang w:val="en-US"/>
+        </w:rPr>
+        <w:t>,</w:t>
+      </w:r>
+      <w:r>
+        <w:rPr>
+          <w:rFonts w:ascii="Consolas" w:hAnsi="Consolas" w:cs="Consolas"/>
+          <w:color w:val="6A3E3E"/>
+          <w:sz w:val="20"/>
+          <w:szCs w:val="20"/>
+          <w:lang w:val="en-US"/>
+        </w:rPr>
         <w:t>s</w:t>
       </w:r>
+      <w:proofErr w:type="spellEnd"/>
+      <w:proofErr w:type="gramEnd"/>
       <w:r>
         <w:rPr>
           <w:rFonts w:ascii="Consolas" w:hAnsi="Consolas" w:cs="Consolas"/>
@@ -5534,9 +5538,38 @@
           <w:szCs w:val="20"/>
           <w:lang w:val="en-US"/>
         </w:rPr>
-        <w:t>"</w:t>
-      </w:r>
-      <w:proofErr w:type="spellStart"/>
+        <w:t>"     "</w:t>
+      </w:r>
+      <w:r>
+        <w:rPr>
+          <w:rFonts w:ascii="Consolas" w:hAnsi="Consolas" w:cs="Consolas"/>
+          <w:color w:val="000000"/>
+          <w:sz w:val="20"/>
+          <w:szCs w:val="20"/>
+          <w:lang w:val="en-US"/>
+        </w:rPr>
+        <w:t xml:space="preserve"> + </w:t>
+      </w:r>
+      <w:r>
+        <w:rPr>
+          <w:rFonts w:ascii="Consolas" w:hAnsi="Consolas" w:cs="Consolas"/>
+          <w:color w:val="6A3E3E"/>
+          <w:sz w:val="20"/>
+          <w:szCs w:val="20"/>
+          <w:lang w:val="en-US"/>
+        </w:rPr>
+        <w:t>res</w:t>
+      </w:r>
+      <w:r>
+        <w:rPr>
+          <w:rFonts w:ascii="Consolas" w:hAnsi="Consolas" w:cs="Consolas"/>
+          <w:color w:val="000000"/>
+          <w:sz w:val="20"/>
+          <w:szCs w:val="20"/>
+          <w:lang w:val="en-US"/>
+        </w:rPr>
+        <w:t xml:space="preserve"> + </w:t>
+      </w:r>
       <w:r>
         <w:rPr>
           <w:rFonts w:ascii="Consolas" w:hAnsi="Consolas" w:cs="Consolas"/>
@@ -5545,9 +5578,38 @@
           <w:szCs w:val="20"/>
           <w:lang w:val="en-US"/>
         </w:rPr>
-        <w:t>Повторения</w:t>
-      </w:r>
-      <w:proofErr w:type="spellEnd"/>
+        <w:t>"           "</w:t>
+      </w:r>
+      <w:r>
+        <w:rPr>
+          <w:rFonts w:ascii="Consolas" w:hAnsi="Consolas" w:cs="Consolas"/>
+          <w:color w:val="000000"/>
+          <w:sz w:val="20"/>
+          <w:szCs w:val="20"/>
+          <w:lang w:val="en-US"/>
+        </w:rPr>
+        <w:t xml:space="preserve"> + </w:t>
+      </w:r>
+      <w:r>
+        <w:rPr>
+          <w:rFonts w:ascii="Consolas" w:hAnsi="Consolas" w:cs="Consolas"/>
+          <w:color w:val="6A3E3E"/>
+          <w:sz w:val="20"/>
+          <w:szCs w:val="20"/>
+          <w:lang w:val="en-US"/>
+        </w:rPr>
+        <w:t>s</w:t>
+      </w:r>
+      <w:r>
+        <w:rPr>
+          <w:rFonts w:ascii="Consolas" w:hAnsi="Consolas" w:cs="Consolas"/>
+          <w:color w:val="000000"/>
+          <w:sz w:val="20"/>
+          <w:szCs w:val="20"/>
+          <w:lang w:val="en-US"/>
+        </w:rPr>
+        <w:t xml:space="preserve"> + </w:t>
+      </w:r>
       <w:r>
         <w:rPr>
           <w:rFonts w:ascii="Consolas" w:hAnsi="Consolas" w:cs="Consolas"/>
@@ -5556,27 +5618,7 @@
           <w:szCs w:val="20"/>
           <w:lang w:val="en-US"/>
         </w:rPr>
-        <w:t>: "</w:t>
-      </w:r>
-      <w:r>
-        <w:rPr>
-          <w:rFonts w:ascii="Consolas" w:hAnsi="Consolas" w:cs="Consolas"/>
-          <w:color w:val="000000"/>
-          <w:sz w:val="20"/>
-          <w:szCs w:val="20"/>
-          <w:lang w:val="en-US"/>
-        </w:rPr>
-        <w:t xml:space="preserve"> + </w:t>
-      </w:r>
-      <w:r>
-        <w:rPr>
-          <w:rFonts w:ascii="Consolas" w:hAnsi="Consolas" w:cs="Consolas"/>
-          <w:color w:val="6A3E3E"/>
-          <w:sz w:val="20"/>
-          <w:szCs w:val="20"/>
-          <w:lang w:val="en-US"/>
-        </w:rPr>
-        <w:t>res</w:t>
+        <w:t>"    "</w:t>
       </w:r>
       <w:r>
         <w:rPr>
@@ -5600,28 +5642,18 @@
           <w:rFonts w:ascii="Consolas" w:hAnsi="Consolas" w:cs="Consolas"/>
           <w:sz w:val="20"/>
           <w:szCs w:val="20"/>
-          <w:lang w:val="ru-RU"/>
-        </w:rPr>
-      </w:pPr>
-      <w:r>
-        <w:rPr>
-          <w:rFonts w:ascii="Consolas" w:hAnsi="Consolas" w:cs="Consolas"/>
-          <w:color w:val="000000"/>
-          <w:sz w:val="20"/>
-          <w:szCs w:val="20"/>
-          <w:lang w:val="en-US"/>
-        </w:rPr>
-        <w:t xml:space="preserve">      </w:t>
-      </w:r>
-      <w:r>
-        <w:rPr>
-          <w:rFonts w:ascii="Consolas" w:hAnsi="Consolas" w:cs="Consolas"/>
-          <w:color w:val="000000"/>
-          <w:sz w:val="20"/>
-          <w:szCs w:val="20"/>
-          <w:lang w:val="ru-RU"/>
-        </w:rPr>
-        <w:t>}</w:t>
+          <w:lang w:val="en-US"/>
+        </w:rPr>
+      </w:pPr>
+      <w:r>
+        <w:rPr>
+          <w:rFonts w:ascii="Consolas" w:hAnsi="Consolas" w:cs="Consolas"/>
+          <w:color w:val="000000"/>
+          <w:sz w:val="20"/>
+          <w:szCs w:val="20"/>
+          <w:lang w:val="en-US"/>
+        </w:rPr>
+        <w:t xml:space="preserve">      }</w:t>
       </w:r>
     </w:p>
     <w:p>
@@ -5635,16 +5667,16 @@
           <w:rFonts w:ascii="Consolas" w:hAnsi="Consolas" w:cs="Consolas"/>
           <w:sz w:val="20"/>
           <w:szCs w:val="20"/>
-          <w:lang w:val="ru-RU"/>
-        </w:rPr>
-      </w:pPr>
-      <w:r>
-        <w:rPr>
-          <w:rFonts w:ascii="Consolas" w:hAnsi="Consolas" w:cs="Consolas"/>
-          <w:color w:val="000000"/>
-          <w:sz w:val="20"/>
-          <w:szCs w:val="20"/>
-          <w:lang w:val="ru-RU"/>
+          <w:lang w:val="en-US"/>
+        </w:rPr>
+      </w:pPr>
+      <w:r>
+        <w:rPr>
+          <w:rFonts w:ascii="Consolas" w:hAnsi="Consolas" w:cs="Consolas"/>
+          <w:color w:val="000000"/>
+          <w:sz w:val="20"/>
+          <w:szCs w:val="20"/>
+          <w:lang w:val="en-US"/>
         </w:rPr>
         <w:t xml:space="preserve">    }</w:t>
       </w:r>
@@ -5658,19 +5690,18 @@
         <w:ind w:left="851"/>
         <w:rPr>
           <w:rFonts w:ascii="Consolas" w:hAnsi="Consolas" w:cs="Consolas"/>
-          <w:color w:val="000000"/>
-          <w:sz w:val="20"/>
-          <w:szCs w:val="20"/>
-          <w:lang w:val="ru-RU"/>
-        </w:rPr>
-      </w:pPr>
-      <w:r>
-        <w:rPr>
-          <w:rFonts w:ascii="Consolas" w:hAnsi="Consolas" w:cs="Consolas"/>
-          <w:color w:val="000000"/>
-          <w:sz w:val="20"/>
-          <w:szCs w:val="20"/>
-          <w:lang w:val="ru-RU"/>
+          <w:sz w:val="20"/>
+          <w:szCs w:val="20"/>
+          <w:lang w:val="en-US"/>
+        </w:rPr>
+      </w:pPr>
+      <w:r>
+        <w:rPr>
+          <w:rFonts w:ascii="Consolas" w:hAnsi="Consolas" w:cs="Consolas"/>
+          <w:color w:val="000000"/>
+          <w:sz w:val="20"/>
+          <w:szCs w:val="20"/>
+          <w:lang w:val="en-US"/>
         </w:rPr>
         <w:t xml:space="preserve">  }</w:t>
       </w:r>
@@ -5945,10 +5976,10 @@
           <w:lang w:val="en-US"/>
         </w:rPr>
         <w:drawing>
-          <wp:inline distT="0" distB="0" distL="0" distR="0" wp14:anchorId="2CE948FE" wp14:editId="38D268E9">
-            <wp:extent cx="2834886" cy="1310754"/>
-            <wp:effectExtent l="0" t="0" r="3810" b="3810"/>
-            <wp:docPr id="1" name="Рисунок 1"/>
+          <wp:inline distT="0" distB="0" distL="0" distR="0" wp14:anchorId="38595B58" wp14:editId="77CF2170">
+            <wp:extent cx="2735817" cy="944962"/>
+            <wp:effectExtent l="0" t="0" r="7620" b="7620"/>
+            <wp:docPr id="3" name="Рисунок 3"/>
             <wp:cNvGraphicFramePr>
               <a:graphicFrameLocks xmlns:a="http://schemas.openxmlformats.org/drawingml/2006/main" noChangeAspect="1"/>
             </wp:cNvGraphicFramePr>
@@ -5956,7 +5987,7 @@
               <a:graphicData uri="http://schemas.openxmlformats.org/drawingml/2006/picture">
                 <pic:pic xmlns:pic="http://schemas.openxmlformats.org/drawingml/2006/picture">
                   <pic:nvPicPr>
-                    <pic:cNvPr id="1" name="3 лаба вывод.PNG"/>
+                    <pic:cNvPr id="3" name="2 лаба вывод 1.PNG"/>
                     <pic:cNvPicPr/>
                   </pic:nvPicPr>
                   <pic:blipFill>
@@ -5974,7 +6005,7 @@
                   <pic:spPr>
                     <a:xfrm>
                       <a:off x="0" y="0"/>
-                      <a:ext cx="2834886" cy="1310754"/>
+                      <a:ext cx="2735817" cy="944962"/>
                     </a:xfrm>
                     <a:prstGeom prst="rect">
                       <a:avLst/>
@@ -5986,8 +6017,6 @@
           </wp:inline>
         </w:drawing>
       </w:r>
-      <w:bookmarkStart w:id="0" w:name="_GoBack"/>
-      <w:bookmarkEnd w:id="0"/>
     </w:p>
     <w:p>
       <w:pPr>
@@ -6003,6 +6032,8 @@
           <w:lang w:val="ru-RU"/>
         </w:rPr>
       </w:pPr>
+      <w:bookmarkStart w:id="0" w:name="_GoBack"/>
+      <w:bookmarkEnd w:id="0"/>
     </w:p>
     <w:p>
       <w:pPr>
